--- a/files/LewisHammond_Games_CV.docx
+++ b/files/LewisHammond_Games_CV.docx
@@ -94,7 +94,7 @@
                                 <w:szCs w:val="24"/>
                                 <w:shd w:val="clear" w:color="auto" w:fill="FFFFFF"/>
                               </w:rPr>
-                              <w:t xml:space="preserve"> programmer who takes pride in producting efficient and managable code and enjoy working as part of a team towards a common goal. My strong interpersional skils allow me to expain my views to other team members as wall as take onboard feedback. My passion for games and game development have lead to my first </w:t>
+                              <w:t xml:space="preserve"> programmer who takes pride in producting efficient and managable code and enjoy working as part of a team towards a common goal. My strong interpersional skils allow me to expain my views to other team members as wall as take onboard feedback. My passion for games and game development have lead </w:t>
                             </w:r>
                             <w:r>
                               <w:rPr>
@@ -104,10 +104,28 @@
                                 <w:szCs w:val="24"/>
                                 <w:shd w:val="clear" w:color="auto" w:fill="FFFFFF"/>
                               </w:rPr>
+                              <w:t>the development of</w:t>
+                            </w:r>
+                            <w:r>
+                              <w:rPr>
+                                <w:rFonts w:ascii="Century Gothic" w:hAnsi="Century Gothic" w:cs="Arial"/>
+                                <w:color w:val="auto"/>
+                                <w:sz w:val="20"/>
+                                <w:szCs w:val="24"/>
+                                <w:shd w:val="clear" w:color="auto" w:fill="FFFFFF"/>
+                              </w:rPr>
+                              <w:t xml:space="preserve"> my first </w:t>
+                            </w:r>
+                            <w:r>
+                              <w:rPr>
+                                <w:rFonts w:ascii="Century Gothic" w:hAnsi="Century Gothic" w:cs="Arial"/>
+                                <w:color w:val="auto"/>
+                                <w:sz w:val="20"/>
+                                <w:szCs w:val="24"/>
+                                <w:shd w:val="clear" w:color="auto" w:fill="FFFFFF"/>
+                              </w:rPr>
                               <w:t>commercial</w:t>
                             </w:r>
-                            <w:bookmarkStart w:id="0" w:name="_GoBack"/>
-                            <w:bookmarkEnd w:id="0"/>
                             <w:r>
                               <w:rPr>
                                 <w:rFonts w:ascii="Century Gothic" w:hAnsi="Century Gothic" w:cs="Arial"/>
@@ -668,8 +686,46 @@
                                       <w:szCs w:val="22"/>
                                       <w:shd w:val="clear" w:color="auto" w:fill="FFFFFF"/>
                                     </w:rPr>
-                                    <w:t>First Year Results - 1:1 (First)</w:t>
+                                    <w:t xml:space="preserve">First Year Results </w:t>
                                   </w:r>
+                                  <w:r>
+                                    <w:rPr>
+                                      <w:rFonts w:ascii="Century Gothic" w:hAnsi="Century Gothic" w:cs="Arial"/>
+                                      <w:b/>
+                                      <w:bCs/>
+                                      <w:color w:val="auto"/>
+                                      <w:sz w:val="20"/>
+                                      <w:szCs w:val="22"/>
+                                      <w:shd w:val="clear" w:color="auto" w:fill="FFFFFF"/>
+                                    </w:rPr>
+                                    <w:t>–</w:t>
+                                  </w:r>
+                                  <w:r>
+                                    <w:rPr>
+                                      <w:rFonts w:ascii="Century Gothic" w:hAnsi="Century Gothic" w:cs="Arial"/>
+                                      <w:b/>
+                                      <w:bCs/>
+                                      <w:color w:val="auto"/>
+                                      <w:sz w:val="20"/>
+                                      <w:szCs w:val="22"/>
+                                      <w:shd w:val="clear" w:color="auto" w:fill="FFFFFF"/>
+                                    </w:rPr>
+                                    <w:t xml:space="preserve"> </w:t>
+                                  </w:r>
+                                  <w:r>
+                                    <w:rPr>
+                                      <w:rFonts w:ascii="Century Gothic" w:hAnsi="Century Gothic" w:cs="Arial"/>
+                                      <w:b/>
+                                      <w:bCs/>
+                                      <w:color w:val="auto"/>
+                                      <w:sz w:val="20"/>
+                                      <w:szCs w:val="22"/>
+                                      <w:shd w:val="clear" w:color="auto" w:fill="FFFFFF"/>
+                                    </w:rPr>
+                                    <w:t>Avg 70%</w:t>
+                                  </w:r>
+                                  <w:bookmarkStart w:id="0" w:name="_GoBack"/>
+                                  <w:bookmarkEnd w:id="0"/>
                                 </w:p>
                                 <w:p>
                                   <w:pPr>
@@ -1097,6 +1153,22 @@
                                 <w:lang w:val="en-US"/>
                               </w:rPr>
                             </w:pPr>
+                          </w:p>
+                          <w:p>
+                            <w:pPr>
+                              <w:pStyle w:val="Styl1"/>
+                              <w:pBdr>
+                                <w:bottom w:val="none" w:sz="0" w:space="0" w:color="auto"/>
+                              </w:pBdr>
+                              <w:jc w:val="both"/>
+                              <w:rPr>
+                                <w:rFonts w:ascii="Century Gothic" w:hAnsi="Century Gothic"/>
+                                <w:b/>
+                                <w:sz w:val="28"/>
+                                <w:szCs w:val="24"/>
+                                <w:lang w:val="en-US"/>
+                              </w:rPr>
+                            </w:pPr>
                             <w:r>
                               <w:rPr>
                                 <w:rFonts w:ascii="Century Gothic" w:hAnsi="Century Gothic"/>
@@ -1367,7 +1439,7 @@
                           <w:szCs w:val="24"/>
                           <w:shd w:val="clear" w:color="auto" w:fill="FFFFFF"/>
                         </w:rPr>
-                        <w:t xml:space="preserve"> programmer who takes pride in producting efficient and managable code and enjoy working as part of a team towards a common goal. My strong interpersional skils allow me to expain my views to other team members as wall as take onboard feedback. My passion for games and game development have lead to my first </w:t>
+                        <w:t xml:space="preserve"> programmer who takes pride in producting efficient and managable code and enjoy working as part of a team towards a common goal. My strong interpersional skils allow me to expain my views to other team members as wall as take onboard feedback. My passion for games and game development have lead </w:t>
                       </w:r>
                       <w:r>
                         <w:rPr>
@@ -1377,10 +1449,28 @@
                           <w:szCs w:val="24"/>
                           <w:shd w:val="clear" w:color="auto" w:fill="FFFFFF"/>
                         </w:rPr>
+                        <w:t>the development of</w:t>
+                      </w:r>
+                      <w:r>
+                        <w:rPr>
+                          <w:rFonts w:ascii="Century Gothic" w:hAnsi="Century Gothic" w:cs="Arial"/>
+                          <w:color w:val="auto"/>
+                          <w:sz w:val="20"/>
+                          <w:szCs w:val="24"/>
+                          <w:shd w:val="clear" w:color="auto" w:fill="FFFFFF"/>
+                        </w:rPr>
+                        <w:t xml:space="preserve"> my first </w:t>
+                      </w:r>
+                      <w:r>
+                        <w:rPr>
+                          <w:rFonts w:ascii="Century Gothic" w:hAnsi="Century Gothic" w:cs="Arial"/>
+                          <w:color w:val="auto"/>
+                          <w:sz w:val="20"/>
+                          <w:szCs w:val="24"/>
+                          <w:shd w:val="clear" w:color="auto" w:fill="FFFFFF"/>
+                        </w:rPr>
                         <w:t>commercial</w:t>
                       </w:r>
-                      <w:bookmarkStart w:id="1" w:name="_GoBack"/>
-                      <w:bookmarkEnd w:id="1"/>
                       <w:r>
                         <w:rPr>
                           <w:rFonts w:ascii="Century Gothic" w:hAnsi="Century Gothic" w:cs="Arial"/>
@@ -1941,8 +2031,46 @@
                                 <w:szCs w:val="22"/>
                                 <w:shd w:val="clear" w:color="auto" w:fill="FFFFFF"/>
                               </w:rPr>
-                              <w:t>First Year Results - 1:1 (First)</w:t>
-                            </w:r>
+                              <w:t xml:space="preserve">First Year Results </w:t>
+                            </w:r>
+                            <w:r>
+                              <w:rPr>
+                                <w:rFonts w:ascii="Century Gothic" w:hAnsi="Century Gothic" w:cs="Arial"/>
+                                <w:b/>
+                                <w:bCs/>
+                                <w:color w:val="auto"/>
+                                <w:sz w:val="20"/>
+                                <w:szCs w:val="22"/>
+                                <w:shd w:val="clear" w:color="auto" w:fill="FFFFFF"/>
+                              </w:rPr>
+                              <w:t>–</w:t>
+                            </w:r>
+                            <w:r>
+                              <w:rPr>
+                                <w:rFonts w:ascii="Century Gothic" w:hAnsi="Century Gothic" w:cs="Arial"/>
+                                <w:b/>
+                                <w:bCs/>
+                                <w:color w:val="auto"/>
+                                <w:sz w:val="20"/>
+                                <w:szCs w:val="22"/>
+                                <w:shd w:val="clear" w:color="auto" w:fill="FFFFFF"/>
+                              </w:rPr>
+                              <w:t xml:space="preserve"> </w:t>
+                            </w:r>
+                            <w:r>
+                              <w:rPr>
+                                <w:rFonts w:ascii="Century Gothic" w:hAnsi="Century Gothic" w:cs="Arial"/>
+                                <w:b/>
+                                <w:bCs/>
+                                <w:color w:val="auto"/>
+                                <w:sz w:val="20"/>
+                                <w:szCs w:val="22"/>
+                                <w:shd w:val="clear" w:color="auto" w:fill="FFFFFF"/>
+                              </w:rPr>
+                              <w:t>Avg 70%</w:t>
+                            </w:r>
+                            <w:bookmarkStart w:id="1" w:name="_GoBack"/>
+                            <w:bookmarkEnd w:id="1"/>
                           </w:p>
                           <w:p>
                             <w:pPr>
@@ -2355,6 +2483,22 @@
                         </w:tc>
                       </w:tr>
                     </w:tbl>
+                    <w:p>
+                      <w:pPr>
+                        <w:pStyle w:val="Styl1"/>
+                        <w:pBdr>
+                          <w:bottom w:val="none" w:sz="0" w:space="0" w:color="auto"/>
+                        </w:pBdr>
+                        <w:jc w:val="both"/>
+                        <w:rPr>
+                          <w:rFonts w:ascii="Century Gothic" w:hAnsi="Century Gothic"/>
+                          <w:b/>
+                          <w:sz w:val="28"/>
+                          <w:szCs w:val="24"/>
+                          <w:lang w:val="en-US"/>
+                        </w:rPr>
+                      </w:pPr>
+                    </w:p>
                     <w:p>
                       <w:pPr>
                         <w:pStyle w:val="Styl1"/>
@@ -3314,6 +3458,30 @@
                               <w:pStyle w:val="NoSpacing"/>
                               <w:rPr>
                                 <w:rFonts w:ascii="Century Gothic" w:hAnsi="Century Gothic"/>
+                                <w:color w:val="FFFFFF" w:themeColor="background1"/>
+                                <w:sz w:val="22"/>
+                                <w:szCs w:val="24"/>
+                                <w:lang w:val="en-US"/>
+                              </w:rPr>
+                            </w:pPr>
+                          </w:p>
+                          <w:p>
+                            <w:pPr>
+                              <w:pStyle w:val="NoSpacing"/>
+                              <w:rPr>
+                                <w:rFonts w:ascii="Century Gothic" w:hAnsi="Century Gothic"/>
+                                <w:color w:val="FFFFFF" w:themeColor="background1"/>
+                                <w:sz w:val="22"/>
+                                <w:szCs w:val="24"/>
+                                <w:lang w:val="en-US"/>
+                              </w:rPr>
+                            </w:pPr>
+                          </w:p>
+                          <w:p>
+                            <w:pPr>
+                              <w:pStyle w:val="NoSpacing"/>
+                              <w:rPr>
+                                <w:rFonts w:ascii="Century Gothic" w:hAnsi="Century Gothic"/>
                                 <w:b/>
                                 <w:bCs/>
                                 <w:color w:val="FFFFFF" w:themeColor="background1"/>
@@ -3510,6 +3678,34 @@
                               </w:rPr>
                               <w:t>HTML/CSS</w:t>
                             </w:r>
+                          </w:p>
+                          <w:p>
+                            <w:pPr>
+                              <w:pStyle w:val="NoSpacing"/>
+                              <w:spacing w:line="276" w:lineRule="auto"/>
+                              <w:rPr>
+                                <w:rFonts w:ascii="Century Gothic" w:hAnsi="Century Gothic"/>
+                                <w:bCs/>
+                                <w:color w:val="FFFFFF" w:themeColor="background1"/>
+                                <w:sz w:val="22"/>
+                                <w:szCs w:val="24"/>
+                                <w:lang w:val="en-US"/>
+                              </w:rPr>
+                            </w:pPr>
+                          </w:p>
+                          <w:p>
+                            <w:pPr>
+                              <w:pStyle w:val="NoSpacing"/>
+                              <w:spacing w:line="276" w:lineRule="auto"/>
+                              <w:rPr>
+                                <w:rFonts w:ascii="Century Gothic" w:hAnsi="Century Gothic"/>
+                                <w:bCs/>
+                                <w:color w:val="FFFFFF" w:themeColor="background1"/>
+                                <w:sz w:val="22"/>
+                                <w:szCs w:val="24"/>
+                                <w:lang w:val="en-US"/>
+                              </w:rPr>
+                            </w:pPr>
                           </w:p>
                           <w:p>
                             <w:pPr>
@@ -3952,15 +4148,28 @@
                         <w:pStyle w:val="NoSpacing"/>
                         <w:rPr>
                           <w:rFonts w:ascii="Century Gothic" w:hAnsi="Century Gothic"/>
-                          <w:b/>
-                          <w:bCs/>
                           <w:color w:val="FFFFFF" w:themeColor="background1"/>
-                          <w:sz w:val="28"/>
+                          <w:sz w:val="22"/>
                           <w:szCs w:val="24"/>
                           <w:lang w:val="en-US"/>
                         </w:rPr>
                       </w:pPr>
-                      <w:r>
+                    </w:p>
+                    <w:p>
+                      <w:pPr>
+                        <w:pStyle w:val="NoSpacing"/>
+                        <w:rPr>
+                          <w:rFonts w:ascii="Century Gothic" w:hAnsi="Century Gothic"/>
+                          <w:color w:val="FFFFFF" w:themeColor="background1"/>
+                          <w:sz w:val="22"/>
+                          <w:szCs w:val="24"/>
+                          <w:lang w:val="en-US"/>
+                        </w:rPr>
+                      </w:pPr>
+                    </w:p>
+                    <w:p>
+                      <w:pPr>
+                        <w:pStyle w:val="NoSpacing"/>
                         <w:rPr>
                           <w:rFonts w:ascii="Century Gothic" w:hAnsi="Century Gothic"/>
                           <w:b/>
@@ -3970,6 +4179,17 @@
                           <w:szCs w:val="24"/>
                           <w:lang w:val="en-US"/>
                         </w:rPr>
+                      </w:pPr>
+                      <w:r>
+                        <w:rPr>
+                          <w:rFonts w:ascii="Century Gothic" w:hAnsi="Century Gothic"/>
+                          <w:b/>
+                          <w:bCs/>
+                          <w:color w:val="FFFFFF" w:themeColor="background1"/>
+                          <w:sz w:val="28"/>
+                          <w:szCs w:val="24"/>
+                          <w:lang w:val="en-US"/>
+                        </w:rPr>
                         <w:t>PROGRAMMING LANGUAGES</w:t>
                       </w:r>
                     </w:p>
@@ -4148,6 +4368,34 @@
                         </w:rPr>
                         <w:t>HTML/CSS</w:t>
                       </w:r>
+                    </w:p>
+                    <w:p>
+                      <w:pPr>
+                        <w:pStyle w:val="NoSpacing"/>
+                        <w:spacing w:line="276" w:lineRule="auto"/>
+                        <w:rPr>
+                          <w:rFonts w:ascii="Century Gothic" w:hAnsi="Century Gothic"/>
+                          <w:bCs/>
+                          <w:color w:val="FFFFFF" w:themeColor="background1"/>
+                          <w:sz w:val="22"/>
+                          <w:szCs w:val="24"/>
+                          <w:lang w:val="en-US"/>
+                        </w:rPr>
+                      </w:pPr>
+                    </w:p>
+                    <w:p>
+                      <w:pPr>
+                        <w:pStyle w:val="NoSpacing"/>
+                        <w:spacing w:line="276" w:lineRule="auto"/>
+                        <w:rPr>
+                          <w:rFonts w:ascii="Century Gothic" w:hAnsi="Century Gothic"/>
+                          <w:bCs/>
+                          <w:color w:val="FFFFFF" w:themeColor="background1"/>
+                          <w:sz w:val="22"/>
+                          <w:szCs w:val="24"/>
+                          <w:lang w:val="en-US"/>
+                        </w:rPr>
+                      </w:pPr>
                     </w:p>
                     <w:p>
                       <w:pPr>
